--- a/ppr_project/media/templates/uog_little_vzo.docx
+++ b/ppr_project/media/templates/uog_little_vzo.docx
@@ -2057,7 +2057,7 @@
                 <w:sz w:val="26"/>
                 <w:szCs w:val="26"/>
               </w:rPr>
-              <w:t xml:space="preserve"> }}.</w:t>
+              <w:t xml:space="preserve"> }}</w:t>
             </w:r>
           </w:p>
         </w:tc>
@@ -2229,28 +2229,83 @@
                 <w:tab w:val="left" w:pos="13740"/>
                 <w:tab w:val="left" w:pos="14656"/>
               </w:tabs>
+              <w:jc w:val="center"/>
+              <w:rPr>
+                <w:sz w:val="26"/>
+                <w:szCs w:val="26"/>
+                <w:lang w:val="en-US"/>
+              </w:rPr>
+            </w:pPr>
+            <w:r>
               <w:rPr>
                 <w:sz w:val="26"/>
                 <w:szCs w:val="26"/>
                 <w:vertAlign w:val="superscript"/>
               </w:rPr>
-            </w:pPr>
-            <w:r>
+              <w:t>(Подпись)</w:t>
+            </w:r>
+          </w:p>
+          <w:p>
+            <w:pPr>
+              <w:tabs>
+                <w:tab w:val="left" w:pos="916"/>
+                <w:tab w:val="left" w:pos="1832"/>
+                <w:tab w:val="left" w:pos="2748"/>
+                <w:tab w:val="left" w:pos="3664"/>
+                <w:tab w:val="left" w:pos="4580"/>
+                <w:tab w:val="left" w:pos="5496"/>
+                <w:tab w:val="left" w:pos="6412"/>
+                <w:tab w:val="left" w:pos="7328"/>
+                <w:tab w:val="left" w:pos="8244"/>
+                <w:tab w:val="left" w:pos="9160"/>
+                <w:tab w:val="left" w:pos="10076"/>
+                <w:tab w:val="left" w:pos="10992"/>
+                <w:tab w:val="left" w:pos="11908"/>
+                <w:tab w:val="left" w:pos="12824"/>
+                <w:tab w:val="left" w:pos="13740"/>
+                <w:tab w:val="left" w:pos="14656"/>
+              </w:tabs>
+              <w:rPr>
+                <w:sz w:val="26"/>
+                <w:szCs w:val="26"/>
+                <w:lang w:val="en-US"/>
+              </w:rPr>
+            </w:pPr>
+            <w:r>
+              <w:rPr>
+                <w:sz w:val="26"/>
+                <w:szCs w:val="26"/>
+                <w:lang w:val="en-US"/>
+              </w:rPr>
+              <w:t>{%p endif %}</w:t>
+            </w:r>
+          </w:p>
+          <w:p>
+            <w:pPr>
+              <w:tabs>
+                <w:tab w:val="left" w:pos="916"/>
+                <w:tab w:val="left" w:pos="1832"/>
+                <w:tab w:val="left" w:pos="2748"/>
+                <w:tab w:val="left" w:pos="3664"/>
+                <w:tab w:val="left" w:pos="4580"/>
+                <w:tab w:val="left" w:pos="5496"/>
+                <w:tab w:val="left" w:pos="6412"/>
+                <w:tab w:val="left" w:pos="7328"/>
+                <w:tab w:val="left" w:pos="8244"/>
+                <w:tab w:val="left" w:pos="9160"/>
+                <w:tab w:val="left" w:pos="10076"/>
+                <w:tab w:val="left" w:pos="10992"/>
+                <w:tab w:val="left" w:pos="11908"/>
+                <w:tab w:val="left" w:pos="12824"/>
+                <w:tab w:val="left" w:pos="13740"/>
+                <w:tab w:val="left" w:pos="14656"/>
+              </w:tabs>
               <w:rPr>
                 <w:sz w:val="26"/>
                 <w:szCs w:val="26"/>
                 <w:vertAlign w:val="superscript"/>
               </w:rPr>
-              <w:t>(Подпись)</w:t>
-            </w:r>
-            <w:r>
-              <w:rPr>
-                <w:sz w:val="26"/>
-                <w:szCs w:val="26"/>
-                <w:lang w:val="en-US"/>
-              </w:rPr>
-              <w:t xml:space="preserve"> {%p endif %}</w:t>
-            </w:r>
+            </w:pPr>
           </w:p>
         </w:tc>
       </w:tr>
